--- a/Assignment5.docx
+++ b/Assignment5.docx
@@ -327,14 +327,32 @@
         </w:rPr>
         <w:t xml:space="preserve">Example Site: </w:t>
       </w:r>
-      <w:hyperlink r:id="rId7" w:history="1">
-        <w:r>
-          <w:rPr>
-            <w:rStyle w:val="Hyperlink"/>
-          </w:rPr>
-          <w:t>https://mandelawebdesign.com/hackenbrook.html</w:t>
-        </w:r>
-      </w:hyperlink>
+      <w:bookmarkStart w:id="0" w:name="_GoBack"/>
+      <w:bookmarkEnd w:id="0"/>
+      <w:r>
+        <w:fldChar w:fldCharType="begin"/>
+      </w:r>
+      <w:r>
+        <w:instrText xml:space="preserve"> HYPERLINK "</w:instrText>
+      </w:r>
+      <w:r>
+        <w:instrText>https://mandelawebdesign.com/Hackenbrook.html</w:instrText>
+      </w:r>
+      <w:r>
+        <w:instrText xml:space="preserve">" </w:instrText>
+      </w:r>
+      <w:r>
+        <w:fldChar w:fldCharType="separate"/>
+      </w:r>
+      <w:r>
+        <w:rPr>
+          <w:rStyle w:val="Hyperlink"/>
+        </w:rPr>
+        <w:t>https://mandelawebdesign.com/Hackenbrook.html</w:t>
+      </w:r>
+      <w:r>
+        <w:fldChar w:fldCharType="end"/>
+      </w:r>
     </w:p>
     <w:p>
       <w:pPr>
@@ -681,7 +699,7 @@
         </w:rPr>
         <w:t xml:space="preserve">Here is a list of all the different events you can use </w:t>
       </w:r>
-      <w:hyperlink r:id="rId8" w:history="1">
+      <w:hyperlink r:id="rId7" w:history="1">
         <w:r>
           <w:rPr>
             <w:rStyle w:val="Hyperlink"/>
@@ -805,17 +823,7 @@
           <w:szCs w:val="24"/>
           <w:lang w:eastAsia="en-CA"/>
         </w:rPr>
-        <w:t>Three different JavaScript Actions</w:t>
-      </w:r>
-      <w:r>
-        <w:rPr>
-          <w:rFonts w:ascii="Comic Sans MS" w:eastAsia="Times New Roman" w:hAnsi="Comic Sans MS" w:cs="Arial"/>
-          <w:color w:val="000000"/>
-          <w:sz w:val="24"/>
-          <w:szCs w:val="24"/>
-          <w:lang w:eastAsia="en-CA"/>
-        </w:rPr>
-        <w:t xml:space="preserve"> (They can all be triggered by onclick events) </w:t>
+        <w:t xml:space="preserve">Three different JavaScript Actions (They can all be triggered by onclick events) </w:t>
       </w:r>
     </w:p>
     <w:p>
@@ -1007,18 +1015,7 @@
           <w:szCs w:val="24"/>
           <w:lang w:eastAsia="en-CA"/>
         </w:rPr>
-        <w:t>Basic</w:t>
-      </w:r>
-      <w:r>
-        <w:rPr>
-          <w:rFonts w:ascii="Comic Sans MS" w:eastAsia="Times New Roman" w:hAnsi="Comic Sans MS" w:cs="Arial"/>
-          <w:b/>
-          <w:color w:val="000000"/>
-          <w:sz w:val="24"/>
-          <w:szCs w:val="24"/>
-          <w:lang w:eastAsia="en-CA"/>
-        </w:rPr>
-        <w:t>:</w:t>
+        <w:t>Basic:</w:t>
       </w:r>
     </w:p>
     <w:p>
@@ -1045,27 +1042,7 @@
           <w:szCs w:val="24"/>
           <w:lang w:eastAsia="en-CA"/>
         </w:rPr>
-        <w:t>One</w:t>
-      </w:r>
-      <w:r>
-        <w:rPr>
-          <w:rFonts w:ascii="Comic Sans MS" w:eastAsia="Times New Roman" w:hAnsi="Comic Sans MS" w:cs="Arial"/>
-          <w:color w:val="000000"/>
-          <w:sz w:val="24"/>
-          <w:szCs w:val="24"/>
-          <w:lang w:eastAsia="en-CA"/>
-        </w:rPr>
-        <w:t xml:space="preserve"> JavaScript</w:t>
-      </w:r>
-      <w:r>
-        <w:rPr>
-          <w:rFonts w:ascii="Comic Sans MS" w:eastAsia="Times New Roman" w:hAnsi="Comic Sans MS" w:cs="Arial"/>
-          <w:color w:val="000000"/>
-          <w:sz w:val="24"/>
-          <w:szCs w:val="24"/>
-          <w:lang w:eastAsia="en-CA"/>
-        </w:rPr>
-        <w:t xml:space="preserve"> Action</w:t>
+        <w:t>One JavaScript Action</w:t>
       </w:r>
     </w:p>
     <w:p>
@@ -1266,17 +1243,7 @@
           <w:color w:val="000000"/>
           <w:lang w:eastAsia="en-CA"/>
         </w:rPr>
-        <w:t>Make su</w:t>
-      </w:r>
-      <w:bookmarkStart w:id="0" w:name="_GoBack"/>
-      <w:bookmarkEnd w:id="0"/>
-      <w:r>
-        <w:rPr>
-          <w:rFonts w:ascii="Comic Sans MS" w:eastAsia="Times New Roman" w:hAnsi="Comic Sans MS" w:cs="Arial"/>
-          <w:color w:val="000000"/>
-          <w:lang w:eastAsia="en-CA"/>
-        </w:rPr>
-        <w:t>re buttons are aligned</w:t>
+        <w:t>Make sure buttons are aligned</w:t>
       </w:r>
     </w:p>
     <w:p>
